--- a/Code_Transformer/Conversation_log.docx
+++ b/Code_Transformer/Conversation_log.docx
@@ -2148,7 +2148,15 @@
       </w:r>
     </w:p>
     <w:p>
-      <w:r>
+      <w:pPr>
+        <w:rPr>
+          <w:color w:val="FF0000"/>
+        </w:rPr>
+      </w:pPr>
+      <w:r>
+        <w:rPr>
+          <w:color w:val="FF0000"/>
+        </w:rPr>
         <w:t>The chatbot has been updated with a toy world reasoning system. When it starts up it now displays the option to describe the toy world.</w:t>
       </w:r>
     </w:p>
@@ -3030,41 +3038,73 @@
     <w:p>
       <w:pPr>
         <w:rPr>
-          <w:color w:val="0000FF"/>
+          <w:color w:val="FF0000"/>
           <w:u w:val="single"/>
         </w:rPr>
       </w:pPr>
       <w:r>
+        <w:rPr>
+          <w:color w:val="FF0000"/>
+        </w:rPr>
         <w:t xml:space="preserve">For this part of the chatbot a transformer network was added to generate responses as a replacement if all other modules of the chatbot have no replies for input. Code for generating the model weights used, as well as the model used in the chatbot was adapted from: </w:t>
       </w:r>
       <w:hyperlink r:id="rId6" w:history="1">
         <w:r>
           <w:rPr>
             <w:rStyle w:val="Hyperlink"/>
+            <w:color w:val="FF0000"/>
           </w:rPr>
           <w:t>https://github.com/tensorflow/examples/blob/master/community/en/transformer_chatbot.ipynb</w:t>
         </w:r>
       </w:hyperlink>
     </w:p>
     <w:p>
-      <w:r>
+      <w:pPr>
+        <w:rPr>
+          <w:color w:val="FF0000"/>
+        </w:rPr>
+      </w:pPr>
+      <w:r>
+        <w:rPr>
+          <w:color w:val="FF0000"/>
+        </w:rPr>
         <w:t xml:space="preserve">Previously loading times for the chatbot with this extension were an issue, however loading the </w:t>
       </w:r>
       <w:r>
+        <w:rPr>
+          <w:color w:val="FF0000"/>
+        </w:rPr>
         <w:t>model’s</w:t>
       </w:r>
       <w:r>
+        <w:rPr>
+          <w:color w:val="FF0000"/>
+        </w:rPr>
         <w:t xml:space="preserve"> weights and its tokenizer from saved files instead of generating them at runtime fixed this loading time issue.</w:t>
       </w:r>
     </w:p>
     <w:p>
-      <w:r>
+      <w:pPr>
+        <w:rPr>
+          <w:color w:val="FF0000"/>
+        </w:rPr>
+      </w:pPr>
+      <w:r>
+        <w:rPr>
+          <w:color w:val="FF0000"/>
+        </w:rPr>
         <w:t xml:space="preserve">Examples of some of the </w:t>
       </w:r>
       <w:r>
+        <w:rPr>
+          <w:color w:val="FF0000"/>
+        </w:rPr>
         <w:t>transformer’s</w:t>
       </w:r>
       <w:r>
+        <w:rPr>
+          <w:color w:val="FF0000"/>
+        </w:rPr>
         <w:t xml:space="preserve"> replies are shown below:</w:t>
       </w:r>
     </w:p>
@@ -3319,27 +3359,51 @@
         </w:rPr>
       </w:pPr>
       <w:r>
+        <w:rPr>
+          <w:color w:val="FF0000"/>
+        </w:rPr>
         <w:t xml:space="preserve">For the reinforcement learning </w:t>
       </w:r>
       <w:r>
+        <w:rPr>
+          <w:color w:val="FF0000"/>
+        </w:rPr>
         <w:t>extension,</w:t>
       </w:r>
       <w:r>
+        <w:rPr>
+          <w:color w:val="FF0000"/>
+        </w:rPr>
         <w:t xml:space="preserve"> a double deep Q network was added to the bot in order to demonstrate </w:t>
       </w:r>
       <w:r>
+        <w:rPr>
+          <w:color w:val="FF0000"/>
+        </w:rPr>
         <w:t>how to play</w:t>
       </w:r>
       <w:r>
+        <w:rPr>
+          <w:color w:val="FF0000"/>
+        </w:rPr>
         <w:t xml:space="preserve"> a guessing game which was also added to the bot.</w:t>
       </w:r>
       <w:r>
+        <w:rPr>
+          <w:color w:val="FF0000"/>
+        </w:rPr>
         <w:t xml:space="preserve"> </w:t>
       </w:r>
       <w:r>
+        <w:rPr>
+          <w:color w:val="FF0000"/>
+        </w:rPr>
         <w:t>The aim of the game is shown below in the chat.</w:t>
       </w:r>
       <w:r>
+        <w:rPr>
+          <w:color w:val="FF0000"/>
+        </w:rPr>
         <w:t xml:space="preserve"> Code for the network was adapted from: </w:t>
       </w:r>
       <w:hyperlink r:id="rId7" w:history="1">
@@ -4146,209 +4210,209 @@
           <w:color w:val="7F7F7F" w:themeColor="text1" w:themeTint="80"/>
         </w:rPr>
       </w:pPr>
+    </w:p>
+    <w:p>
+      <w:pPr>
+        <w:pStyle w:val="NoSpacing"/>
+        <w:rPr>
+          <w:color w:val="FF0000"/>
+        </w:rPr>
+      </w:pPr>
+      <w:r>
+        <w:rPr>
+          <w:color w:val="FF0000"/>
+        </w:rPr>
+        <w:lastRenderedPageBreak/>
+        <w:t>Playing the game is as follows:</w:t>
+      </w:r>
+    </w:p>
+    <w:p>
+      <w:pPr>
+        <w:pStyle w:val="NoSpacing"/>
+        <w:rPr>
+          <w:color w:val="7F7F7F" w:themeColor="text1" w:themeTint="80"/>
+        </w:rPr>
+      </w:pPr>
+    </w:p>
+    <w:p>
+      <w:pPr>
+        <w:pStyle w:val="NoSpacing"/>
+      </w:pPr>
+      <w:r>
+        <w:t>&gt; Play the guessing game</w:t>
+      </w:r>
+    </w:p>
+    <w:p>
+      <w:pPr>
+        <w:pStyle w:val="NoSpacing"/>
+        <w:rPr>
+          <w:color w:val="7F7F7F" w:themeColor="text1" w:themeTint="80"/>
+        </w:rPr>
+      </w:pPr>
+      <w:r>
+        <w:rPr>
+          <w:color w:val="7F7F7F" w:themeColor="text1" w:themeTint="80"/>
+        </w:rPr>
+        <w:t>Aim of the game is to guess the size of a dog. (Small, Medium, Large). Type 'quit' to stop.</w:t>
+      </w:r>
+    </w:p>
+    <w:p>
+      <w:pPr>
+        <w:pStyle w:val="NoSpacing"/>
+        <w:rPr>
+          <w:color w:val="7F7F7F" w:themeColor="text1" w:themeTint="80"/>
+        </w:rPr>
+      </w:pPr>
+    </w:p>
+    <w:p>
+      <w:pPr>
+        <w:pStyle w:val="NoSpacing"/>
+        <w:rPr>
+          <w:color w:val="7F7F7F" w:themeColor="text1" w:themeTint="80"/>
+        </w:rPr>
+      </w:pPr>
+      <w:r>
+        <w:rPr>
+          <w:color w:val="7F7F7F" w:themeColor="text1" w:themeTint="80"/>
+        </w:rPr>
+        <w:t>Guess the size of a Kyi-Leo</w:t>
+      </w:r>
+    </w:p>
+    <w:p>
+      <w:pPr>
+        <w:pStyle w:val="NoSpacing"/>
+      </w:pPr>
+      <w:r>
+        <w:t>&gt; small</w:t>
+      </w:r>
+    </w:p>
+    <w:p>
+      <w:pPr>
+        <w:pStyle w:val="NoSpacing"/>
+        <w:rPr>
+          <w:color w:val="7F7F7F" w:themeColor="text1" w:themeTint="80"/>
+        </w:rPr>
+      </w:pPr>
+      <w:r>
+        <w:rPr>
+          <w:color w:val="7F7F7F" w:themeColor="text1" w:themeTint="80"/>
+        </w:rPr>
+        <w:t>Correct!</w:t>
+      </w:r>
+    </w:p>
+    <w:p>
+      <w:pPr>
+        <w:pStyle w:val="NoSpacing"/>
+        <w:rPr>
+          <w:color w:val="7F7F7F" w:themeColor="text1" w:themeTint="80"/>
+        </w:rPr>
+      </w:pPr>
+    </w:p>
+    <w:p>
+      <w:pPr>
+        <w:pStyle w:val="NoSpacing"/>
+        <w:rPr>
+          <w:color w:val="7F7F7F" w:themeColor="text1" w:themeTint="80"/>
+        </w:rPr>
+      </w:pPr>
+      <w:r>
+        <w:rPr>
+          <w:color w:val="7F7F7F" w:themeColor="text1" w:themeTint="80"/>
+        </w:rPr>
+        <w:t xml:space="preserve">Guess the size of a </w:t>
+      </w:r>
+      <w:proofErr w:type="spellStart"/>
+      <w:r>
+        <w:rPr>
+          <w:color w:val="7F7F7F" w:themeColor="text1" w:themeTint="80"/>
+        </w:rPr>
+        <w:t>Labmaraner</w:t>
+      </w:r>
+      <w:proofErr w:type="spellEnd"/>
+    </w:p>
+    <w:p>
+      <w:pPr>
+        <w:pStyle w:val="NoSpacing"/>
+      </w:pPr>
+      <w:r>
+        <w:t>&gt; medium</w:t>
+      </w:r>
+    </w:p>
+    <w:p>
+      <w:pPr>
+        <w:pStyle w:val="NoSpacing"/>
+        <w:rPr>
+          <w:color w:val="7F7F7F" w:themeColor="text1" w:themeTint="80"/>
+        </w:rPr>
+      </w:pPr>
+      <w:r>
+        <w:rPr>
+          <w:color w:val="7F7F7F" w:themeColor="text1" w:themeTint="80"/>
+        </w:rPr>
+        <w:t>Incorrect!</w:t>
+      </w:r>
+    </w:p>
+    <w:p>
+      <w:pPr>
+        <w:pStyle w:val="NoSpacing"/>
+        <w:rPr>
+          <w:color w:val="7F7F7F" w:themeColor="text1" w:themeTint="80"/>
+        </w:rPr>
+      </w:pPr>
+    </w:p>
+    <w:p>
+      <w:pPr>
+        <w:pStyle w:val="NoSpacing"/>
+        <w:rPr>
+          <w:color w:val="7F7F7F" w:themeColor="text1" w:themeTint="80"/>
+        </w:rPr>
+      </w:pPr>
+      <w:r>
+        <w:rPr>
+          <w:color w:val="7F7F7F" w:themeColor="text1" w:themeTint="80"/>
+        </w:rPr>
+        <w:t>Guess the size of a Polish Lowland Sheepdog</w:t>
+      </w:r>
+    </w:p>
+    <w:p>
+      <w:pPr>
+        <w:pStyle w:val="NoSpacing"/>
+      </w:pPr>
+      <w:r>
+        <w:t>&gt; medium</w:t>
+      </w:r>
+    </w:p>
+    <w:p>
+      <w:pPr>
+        <w:pStyle w:val="NoSpacing"/>
+        <w:rPr>
+          <w:color w:val="7F7F7F" w:themeColor="text1" w:themeTint="80"/>
+        </w:rPr>
+      </w:pPr>
+      <w:r>
+        <w:rPr>
+          <w:color w:val="7F7F7F" w:themeColor="text1" w:themeTint="80"/>
+        </w:rPr>
+        <w:t>Correct!</w:t>
+      </w:r>
+    </w:p>
+    <w:p>
+      <w:pPr>
+        <w:pStyle w:val="NoSpacing"/>
+        <w:rPr>
+          <w:color w:val="7F7F7F" w:themeColor="text1" w:themeTint="80"/>
+        </w:rPr>
+      </w:pPr>
+    </w:p>
+    <w:p>
+      <w:pPr>
+        <w:pStyle w:val="NoSpacing"/>
+        <w:rPr>
+          <w:color w:val="7F7F7F" w:themeColor="text1" w:themeTint="80"/>
+        </w:rPr>
+      </w:pPr>
       <w:bookmarkStart w:id="0" w:name="_GoBack"/>
       <w:bookmarkEnd w:id="0"/>
-    </w:p>
-    <w:p>
-      <w:pPr>
-        <w:pStyle w:val="NoSpacing"/>
-        <w:rPr>
-          <w:color w:val="FF0000"/>
-        </w:rPr>
-      </w:pPr>
-      <w:r>
-        <w:rPr>
-          <w:color w:val="FF0000"/>
-        </w:rPr>
-        <w:lastRenderedPageBreak/>
-        <w:t>Playing the game is as follows:</w:t>
-      </w:r>
-    </w:p>
-    <w:p>
-      <w:pPr>
-        <w:pStyle w:val="NoSpacing"/>
-        <w:rPr>
-          <w:color w:val="7F7F7F" w:themeColor="text1" w:themeTint="80"/>
-        </w:rPr>
-      </w:pPr>
-    </w:p>
-    <w:p>
-      <w:pPr>
-        <w:pStyle w:val="NoSpacing"/>
-      </w:pPr>
-      <w:r>
-        <w:t>&gt; Play the guessing game</w:t>
-      </w:r>
-    </w:p>
-    <w:p>
-      <w:pPr>
-        <w:pStyle w:val="NoSpacing"/>
-        <w:rPr>
-          <w:color w:val="7F7F7F" w:themeColor="text1" w:themeTint="80"/>
-        </w:rPr>
-      </w:pPr>
-      <w:r>
-        <w:rPr>
-          <w:color w:val="7F7F7F" w:themeColor="text1" w:themeTint="80"/>
-        </w:rPr>
-        <w:t>Aim of the game is to guess the size of a dog. (Small, Medium, Large). Type 'quit' to stop.</w:t>
-      </w:r>
-    </w:p>
-    <w:p>
-      <w:pPr>
-        <w:pStyle w:val="NoSpacing"/>
-        <w:rPr>
-          <w:color w:val="7F7F7F" w:themeColor="text1" w:themeTint="80"/>
-        </w:rPr>
-      </w:pPr>
-    </w:p>
-    <w:p>
-      <w:pPr>
-        <w:pStyle w:val="NoSpacing"/>
-        <w:rPr>
-          <w:color w:val="7F7F7F" w:themeColor="text1" w:themeTint="80"/>
-        </w:rPr>
-      </w:pPr>
-      <w:r>
-        <w:rPr>
-          <w:color w:val="7F7F7F" w:themeColor="text1" w:themeTint="80"/>
-        </w:rPr>
-        <w:t>Guess the size of a Kyi-Leo</w:t>
-      </w:r>
-    </w:p>
-    <w:p>
-      <w:pPr>
-        <w:pStyle w:val="NoSpacing"/>
-      </w:pPr>
-      <w:r>
-        <w:t>&gt; small</w:t>
-      </w:r>
-    </w:p>
-    <w:p>
-      <w:pPr>
-        <w:pStyle w:val="NoSpacing"/>
-        <w:rPr>
-          <w:color w:val="7F7F7F" w:themeColor="text1" w:themeTint="80"/>
-        </w:rPr>
-      </w:pPr>
-      <w:r>
-        <w:rPr>
-          <w:color w:val="7F7F7F" w:themeColor="text1" w:themeTint="80"/>
-        </w:rPr>
-        <w:t>Correct!</w:t>
-      </w:r>
-    </w:p>
-    <w:p>
-      <w:pPr>
-        <w:pStyle w:val="NoSpacing"/>
-        <w:rPr>
-          <w:color w:val="7F7F7F" w:themeColor="text1" w:themeTint="80"/>
-        </w:rPr>
-      </w:pPr>
-    </w:p>
-    <w:p>
-      <w:pPr>
-        <w:pStyle w:val="NoSpacing"/>
-        <w:rPr>
-          <w:color w:val="7F7F7F" w:themeColor="text1" w:themeTint="80"/>
-        </w:rPr>
-      </w:pPr>
-      <w:r>
-        <w:rPr>
-          <w:color w:val="7F7F7F" w:themeColor="text1" w:themeTint="80"/>
-        </w:rPr>
-        <w:t xml:space="preserve">Guess the size of a </w:t>
-      </w:r>
-      <w:proofErr w:type="spellStart"/>
-      <w:r>
-        <w:rPr>
-          <w:color w:val="7F7F7F" w:themeColor="text1" w:themeTint="80"/>
-        </w:rPr>
-        <w:t>Labmaraner</w:t>
-      </w:r>
-      <w:proofErr w:type="spellEnd"/>
-    </w:p>
-    <w:p>
-      <w:pPr>
-        <w:pStyle w:val="NoSpacing"/>
-      </w:pPr>
-      <w:r>
-        <w:t>&gt; medium</w:t>
-      </w:r>
-    </w:p>
-    <w:p>
-      <w:pPr>
-        <w:pStyle w:val="NoSpacing"/>
-        <w:rPr>
-          <w:color w:val="7F7F7F" w:themeColor="text1" w:themeTint="80"/>
-        </w:rPr>
-      </w:pPr>
-      <w:r>
-        <w:rPr>
-          <w:color w:val="7F7F7F" w:themeColor="text1" w:themeTint="80"/>
-        </w:rPr>
-        <w:t>Incorrect!</w:t>
-      </w:r>
-    </w:p>
-    <w:p>
-      <w:pPr>
-        <w:pStyle w:val="NoSpacing"/>
-        <w:rPr>
-          <w:color w:val="7F7F7F" w:themeColor="text1" w:themeTint="80"/>
-        </w:rPr>
-      </w:pPr>
-    </w:p>
-    <w:p>
-      <w:pPr>
-        <w:pStyle w:val="NoSpacing"/>
-        <w:rPr>
-          <w:color w:val="7F7F7F" w:themeColor="text1" w:themeTint="80"/>
-        </w:rPr>
-      </w:pPr>
-      <w:r>
-        <w:rPr>
-          <w:color w:val="7F7F7F" w:themeColor="text1" w:themeTint="80"/>
-        </w:rPr>
-        <w:t>Guess the size of a Polish Lowland Sheepdog</w:t>
-      </w:r>
-    </w:p>
-    <w:p>
-      <w:pPr>
-        <w:pStyle w:val="NoSpacing"/>
-      </w:pPr>
-      <w:r>
-        <w:t>&gt; medium</w:t>
-      </w:r>
-    </w:p>
-    <w:p>
-      <w:pPr>
-        <w:pStyle w:val="NoSpacing"/>
-        <w:rPr>
-          <w:color w:val="7F7F7F" w:themeColor="text1" w:themeTint="80"/>
-        </w:rPr>
-      </w:pPr>
-      <w:r>
-        <w:rPr>
-          <w:color w:val="7F7F7F" w:themeColor="text1" w:themeTint="80"/>
-        </w:rPr>
-        <w:t>Correct!</w:t>
-      </w:r>
-    </w:p>
-    <w:p>
-      <w:pPr>
-        <w:pStyle w:val="NoSpacing"/>
-        <w:rPr>
-          <w:color w:val="7F7F7F" w:themeColor="text1" w:themeTint="80"/>
-        </w:rPr>
-      </w:pPr>
-    </w:p>
-    <w:p>
-      <w:pPr>
-        <w:pStyle w:val="NoSpacing"/>
-        <w:rPr>
-          <w:color w:val="7F7F7F" w:themeColor="text1" w:themeTint="80"/>
-        </w:rPr>
-      </w:pPr>
     </w:p>
     <w:sectPr>
       <w:pgSz w:w="11906" w:h="16838"/>
